--- a/Script.docx
+++ b/Script.docx
@@ -90,7 +90,19 @@
         <w:rPr>
           <w:rFonts w:ascii="Times" w:hAnsi="Times"/>
         </w:rPr>
-        <w:t xml:space="preserve">They are natural numbers with only two factors being one and itself. </w:t>
+        <w:t>They are natural numbers with only two</w:t>
+      </w:r>
+      <w:r>
+        <w:rPr>
+          <w:rFonts w:ascii="Times" w:hAnsi="Times"/>
+        </w:rPr>
+        <w:t xml:space="preserve"> positive</w:t>
+      </w:r>
+      <w:r>
+        <w:rPr>
+          <w:rFonts w:ascii="Times" w:hAnsi="Times"/>
+        </w:rPr>
+        <w:t xml:space="preserve"> factors being one and itself. </w:t>
       </w:r>
     </w:p>
     <w:p>
@@ -137,6 +149,12 @@
         </w:rPr>
         <w:t>They are not composite! 1 is neither composite nor prime.</w:t>
       </w:r>
+      <w:r>
+        <w:rPr>
+          <w:rFonts w:ascii="Times" w:hAnsi="Times"/>
+        </w:rPr>
+        <w:t xml:space="preserve"> (or 2 positive divisors)</w:t>
+      </w:r>
     </w:p>
     <w:p>
       <w:pPr>
@@ -332,7 +350,21 @@
         <w:rPr>
           <w:rFonts w:ascii="Times" w:hAnsi="Times"/>
         </w:rPr>
-        <w:t xml:space="preserve">Take two very large numbers that are relatively prime and multiply them together. That way it’s hard to find the number used to encrypted …. </w:t>
+        <w:t>Take two very large numbers that are relatively prime and multiply them together. That way it’s hard to find the number used to encrypted</w:t>
+      </w:r>
+      <w:r>
+        <w:rPr>
+          <w:rFonts w:ascii="Times" w:hAnsi="Times"/>
+        </w:rPr>
+        <w:t xml:space="preserve"> personal information because the only factors are the primes and 1. </w:t>
+      </w:r>
+      <w:bookmarkStart w:id="0" w:name="_GoBack"/>
+      <w:bookmarkEnd w:id="0"/>
+      <w:r>
+        <w:rPr>
+          <w:rFonts w:ascii="Times" w:hAnsi="Times"/>
+        </w:rPr>
+        <w:t xml:space="preserve"> </w:t>
       </w:r>
     </w:p>
     <w:p>
@@ -505,7 +537,6 @@
           <w:rFonts w:ascii="Times" w:hAnsi="Times"/>
           <w:b/>
         </w:rPr>
-        <w:lastRenderedPageBreak/>
         <w:t>Part III:</w:t>
       </w:r>
     </w:p>
@@ -531,6 +562,14 @@
         </w:rPr>
         <w:t xml:space="preserve">Show code </w:t>
       </w:r>
+    </w:p>
+    <w:p>
+      <w:pPr>
+        <w:rPr>
+          <w:rFonts w:ascii="Times" w:hAnsi="Times"/>
+          <w:b/>
+        </w:rPr>
+      </w:pPr>
     </w:p>
     <w:p>
       <w:pPr>
@@ -551,6 +590,7 @@
       <w:pPr>
         <w:shd w:val="clear" w:color="auto" w:fill="FFFFFF"/>
         <w:spacing w:before="100" w:beforeAutospacing="1" w:after="100" w:afterAutospacing="1"/>
+        <w:ind w:firstLine="720"/>
         <w:rPr>
           <w:rFonts w:ascii="Times" w:eastAsia="Times New Roman" w:hAnsi="Times" w:cstheme="minorHAnsi"/>
           <w:color w:val="000000"/>
@@ -568,74 +608,56 @@
           <w:color w:val="000000"/>
           <w:shd w:val="clear" w:color="auto" w:fill="FFFFFF"/>
         </w:rPr>
-        <w:t xml:space="preserve"> far as the best mathematicians and computer scientists have been able to determine, it is totally impossible to come up with a truly efficient formula for factoring large numbers into primes.</w:t>
+        <w:t xml:space="preserve"> far as the best mathematicians and computer scientists have been able to determine, it is totally impossible to come up with a truly efficient formula for factoring large numbers into primes. </w:t>
+      </w:r>
+      <w:r>
+        <w:rPr>
+          <w:rFonts w:ascii="Times" w:eastAsia="Times New Roman" w:hAnsi="Times" w:cstheme="minorHAnsi"/>
+        </w:rPr>
+        <w:t xml:space="preserve">When trying to factor large numbers into primes, taking a simple algorithm to factor would take forever (even for a computer). </w:t>
       </w:r>
       <w:r>
         <w:rPr>
           <w:rFonts w:ascii="Times" w:eastAsia="Times New Roman" w:hAnsi="Times" w:cstheme="minorHAnsi"/>
           <w:color w:val="000000"/>
-          <w:shd w:val="clear" w:color="auto" w:fill="FFFFFF"/>
-        </w:rPr>
-        <w:t xml:space="preserve"> </w:t>
-      </w:r>
-      <w:r>
-        <w:rPr>
-          <w:rFonts w:ascii="Times" w:eastAsia="Times New Roman" w:hAnsi="Times" w:cstheme="minorHAnsi"/>
-        </w:rPr>
-        <w:t>When trying to factor large numbers into primes, taking a simple algorithm to factor would take forever (even for a computer)</w:t>
-      </w:r>
-      <w:r>
-        <w:rPr>
-          <w:rFonts w:ascii="Times" w:eastAsia="Times New Roman" w:hAnsi="Times" w:cstheme="minorHAnsi"/>
-        </w:rPr>
-        <w:t xml:space="preserve">. </w:t>
+        </w:rPr>
+        <w:t>Modern encryption algorithms exploit the fact that we can easily take two large primes and multiply them together to get a new, super-large number, but that no computer yet created can take that super-large number and quickly figure out which two primes went into making it.</w:t>
       </w:r>
       <w:r>
         <w:rPr>
           <w:rFonts w:ascii="Times" w:eastAsia="Times New Roman" w:hAnsi="Times" w:cstheme="minorHAnsi"/>
           <w:color w:val="000000"/>
         </w:rPr>
-        <w:t>Modern encryption algorithms exploit the fact that we can easily take two large primes and multiply them together to get a new, super-large number, but that no computer yet created can take that super-large number and quickly figure out which two primes went into making it.</w:t>
+        <w:t xml:space="preserve"> </w:t>
       </w:r>
       <w:r>
         <w:rPr>
           <w:rFonts w:ascii="Times" w:eastAsia="Times New Roman" w:hAnsi="Times" w:cstheme="minorHAnsi"/>
           <w:color w:val="000000"/>
         </w:rPr>
-        <w:t xml:space="preserve"> </w:t>
+        <w:t>So,</w:t>
       </w:r>
       <w:r>
         <w:rPr>
           <w:rFonts w:ascii="Times" w:eastAsia="Times New Roman" w:hAnsi="Times" w:cstheme="minorHAnsi"/>
           <w:color w:val="000000"/>
         </w:rPr>
-        <w:t>So,</w:t>
+        <w:t xml:space="preserve"> your personal information </w:t>
       </w:r>
       <w:r>
         <w:rPr>
           <w:rFonts w:ascii="Times" w:eastAsia="Times New Roman" w:hAnsi="Times" w:cstheme="minorHAnsi"/>
           <w:color w:val="000000"/>
         </w:rPr>
-        <w:t xml:space="preserve"> your personal information </w:t>
-      </w:r>
-      <w:proofErr w:type="gramStart"/>
+        <w:t>is</w:t>
+      </w:r>
       <w:r>
         <w:rPr>
           <w:rFonts w:ascii="Times" w:eastAsia="Times New Roman" w:hAnsi="Times" w:cstheme="minorHAnsi"/>
           <w:color w:val="000000"/>
         </w:rPr>
-        <w:t>are</w:t>
-      </w:r>
-      <w:proofErr w:type="gramEnd"/>
-      <w:r>
-        <w:rPr>
-          <w:rFonts w:ascii="Times" w:eastAsia="Times New Roman" w:hAnsi="Times" w:cstheme="minorHAnsi"/>
-          <w:color w:val="000000"/>
-        </w:rPr>
         <w:t xml:space="preserve"> still safe no matter what. </w:t>
       </w:r>
-      <w:bookmarkStart w:id="0" w:name="_GoBack"/>
-      <w:bookmarkEnd w:id="0"/>
     </w:p>
     <w:p>
       <w:pPr>
